--- a/Logic and System Design/General Screen Flow Diagram.docx
+++ b/Logic and System Design/General Screen Flow Diagram.docx
@@ -8,9 +8,9 @@
           <w:noProof/>
         </w:rPr>
         <w:drawing>
-          <wp:inline distT="0" distB="0" distL="0" distR="0" wp14:anchorId="5CA0A836" wp14:editId="548ACDC0">
+          <wp:inline distT="0" distB="0" distL="0" distR="0" wp14:anchorId="5CA0A836" wp14:editId="49103575">
             <wp:extent cx="6426200" cy="3746500"/>
-            <wp:effectExtent l="0" t="0" r="12700" b="6350"/>
+            <wp:effectExtent l="0" t="0" r="0" b="25400"/>
             <wp:docPr id="791526834" name="Diagram 1"/>
             <wp:cNvGraphicFramePr/>
             <a:graphic xmlns:a="http://schemas.openxmlformats.org/drawingml/2006/main">
@@ -1980,72 +1980,6 @@
         </a:p>
       </dgm:t>
     </dgm:pt>
-    <dgm:pt modelId="{B7596DE7-7D55-4CCA-919F-8F294F8160F7}">
-      <dgm:prSet phldrT="[Text]"/>
-      <dgm:spPr/>
-      <dgm:t>
-        <a:bodyPr/>
-        <a:lstStyle/>
-        <a:p>
-          <a:r>
-            <a:rPr lang="en-US"/>
-            <a:t>Budget Settings</a:t>
-          </a:r>
-          <a:endParaRPr lang="LID4096"/>
-        </a:p>
-      </dgm:t>
-    </dgm:pt>
-    <dgm:pt modelId="{10F14FFC-B170-4518-8275-AF22D15FF4B5}" type="parTrans" cxnId="{D81EE4FD-F439-4830-A487-8534FCC05A45}">
-      <dgm:prSet>
-        <dgm:style>
-          <a:lnRef idx="0">
-            <a:scrgbClr r="0" g="0" b="0"/>
-          </a:lnRef>
-          <a:fillRef idx="0">
-            <a:scrgbClr r="0" g="0" b="0"/>
-          </a:fillRef>
-          <a:effectRef idx="0">
-            <a:scrgbClr r="0" g="0" b="0"/>
-          </a:effectRef>
-          <a:fontRef idx="minor">
-            <a:schemeClr val="tx1"/>
-          </a:fontRef>
-        </dgm:style>
-      </dgm:prSet>
-      <dgm:spPr>
-        <a:ln w="9525" cap="flat" cmpd="sng" algn="ctr">
-          <a:solidFill>
-            <a:schemeClr val="accent1"/>
-          </a:solidFill>
-          <a:prstDash val="solid"/>
-          <a:round/>
-          <a:headEnd type="arrow" w="med" len="med"/>
-          <a:tailEnd type="arrow" w="med" len="med"/>
-        </a:ln>
-      </dgm:spPr>
-      <dgm:t>
-        <a:bodyPr/>
-        <a:lstStyle/>
-        <a:p>
-          <a:endParaRPr lang="LID4096"/>
-        </a:p>
-      </dgm:t>
-    </dgm:pt>
-    <dgm:pt modelId="{4C27CDEB-F81E-4C82-B885-988A60CEBDF1}" type="sibTrans" cxnId="{D81EE4FD-F439-4830-A487-8534FCC05A45}">
-      <dgm:prSet/>
-      <dgm:spPr/>
-      <dgm:t>
-        <a:bodyPr/>
-        <a:lstStyle/>
-        <a:p>
-          <a:r>
-            <a:rPr lang="en-US"/>
-            <a:t>Allows modifying or complete overlap of current budget with a new one.</a:t>
-          </a:r>
-          <a:endParaRPr lang="LID4096"/>
-        </a:p>
-      </dgm:t>
-    </dgm:pt>
     <dgm:pt modelId="{AB92FF26-2160-4846-9905-6FD7C71EEA89}">
       <dgm:prSet phldrT="[Text]"/>
       <dgm:spPr/>
@@ -2155,7 +2089,7 @@
       <dgm:spPr/>
     </dgm:pt>
     <dgm:pt modelId="{165AEFDD-ABA0-446B-A07E-BFD811F27C5C}" type="pres">
-      <dgm:prSet presAssocID="{DC4D8525-A0E5-4677-BC56-1E903A458292}" presName="rootConnector1" presStyleLbl="node1" presStyleIdx="0" presStyleCnt="4"/>
+      <dgm:prSet presAssocID="{DC4D8525-A0E5-4677-BC56-1E903A458292}" presName="rootConnector1" presStyleLbl="node1" presStyleIdx="0" presStyleCnt="3"/>
       <dgm:spPr/>
     </dgm:pt>
     <dgm:pt modelId="{DD9B44F9-797D-456B-9AD1-87725F8DEADA}" type="pres">
@@ -2163,7 +2097,7 @@
       <dgm:spPr/>
     </dgm:pt>
     <dgm:pt modelId="{BA1A0F40-9AA2-4113-B88F-4940801FC989}" type="pres">
-      <dgm:prSet presAssocID="{9653E149-259F-4ACE-BA16-B659D79536D4}" presName="Name37" presStyleLbl="parChTrans1D2" presStyleIdx="0" presStyleCnt="3"/>
+      <dgm:prSet presAssocID="{9653E149-259F-4ACE-BA16-B659D79536D4}" presName="Name37" presStyleLbl="parChTrans1D2" presStyleIdx="0" presStyleCnt="2"/>
       <dgm:spPr/>
     </dgm:pt>
     <dgm:pt modelId="{D34EE0F5-1785-42BF-ACD4-8666B1FE075A}" type="pres">
@@ -2179,7 +2113,7 @@
       <dgm:spPr/>
     </dgm:pt>
     <dgm:pt modelId="{05B361F9-5743-4212-80AC-FC414542BD0F}" type="pres">
-      <dgm:prSet presAssocID="{59F39BE7-D0B2-4F7D-817E-D632B456A262}" presName="rootText" presStyleLbl="node1" presStyleIdx="0" presStyleCnt="4">
+      <dgm:prSet presAssocID="{59F39BE7-D0B2-4F7D-817E-D632B456A262}" presName="rootText" presStyleLbl="node1" presStyleIdx="0" presStyleCnt="3">
         <dgm:presLayoutVars>
           <dgm:chMax/>
           <dgm:chPref val="3"/>
@@ -2188,7 +2122,7 @@
       <dgm:spPr/>
     </dgm:pt>
     <dgm:pt modelId="{4A2D9C1B-7957-46FD-8CFB-44ACA069D615}" type="pres">
-      <dgm:prSet presAssocID="{59F39BE7-D0B2-4F7D-817E-D632B456A262}" presName="titleText2" presStyleLbl="fgAcc1" presStyleIdx="0" presStyleCnt="4" custLinFactNeighborX="-16100" custLinFactNeighborY="-59655">
+      <dgm:prSet presAssocID="{59F39BE7-D0B2-4F7D-817E-D632B456A262}" presName="titleText2" presStyleLbl="fgAcc1" presStyleIdx="0" presStyleCnt="3" custLinFactNeighborX="-16100" custLinFactNeighborY="-59655">
         <dgm:presLayoutVars>
           <dgm:chMax val="0"/>
           <dgm:chPref val="0"/>
@@ -2221,7 +2155,7 @@
       <dgm:spPr/>
     </dgm:pt>
     <dgm:pt modelId="{A8D20A1B-2284-4B56-9E12-52754539EC43}" type="pres">
-      <dgm:prSet presAssocID="{AB92FF26-2160-4846-9905-6FD7C71EEA89}" presName="rootText" presStyleLbl="node1" presStyleIdx="1" presStyleCnt="4">
+      <dgm:prSet presAssocID="{AB92FF26-2160-4846-9905-6FD7C71EEA89}" presName="rootText" presStyleLbl="node1" presStyleIdx="1" presStyleCnt="3">
         <dgm:presLayoutVars>
           <dgm:chMax/>
           <dgm:chPref val="3"/>
@@ -2230,7 +2164,7 @@
       <dgm:spPr/>
     </dgm:pt>
     <dgm:pt modelId="{12953A32-079C-45D3-A101-AA754EF925D6}" type="pres">
-      <dgm:prSet presAssocID="{AB92FF26-2160-4846-9905-6FD7C71EEA89}" presName="titleText2" presStyleLbl="fgAcc1" presStyleIdx="1" presStyleCnt="4">
+      <dgm:prSet presAssocID="{AB92FF26-2160-4846-9905-6FD7C71EEA89}" presName="titleText2" presStyleLbl="fgAcc1" presStyleIdx="1" presStyleCnt="3">
         <dgm:presLayoutVars>
           <dgm:chMax val="0"/>
           <dgm:chPref val="0"/>
@@ -2255,7 +2189,7 @@
       <dgm:spPr/>
     </dgm:pt>
     <dgm:pt modelId="{5BD28DEF-0C1E-4481-9D4D-49A9E0C9198A}" type="pres">
-      <dgm:prSet presAssocID="{5ED3358F-8B78-4116-A634-DDA34549936F}" presName="Name37" presStyleLbl="parChTrans1D2" presStyleIdx="1" presStyleCnt="3"/>
+      <dgm:prSet presAssocID="{5ED3358F-8B78-4116-A634-DDA34549936F}" presName="Name37" presStyleLbl="parChTrans1D2" presStyleIdx="1" presStyleCnt="2"/>
       <dgm:spPr/>
     </dgm:pt>
     <dgm:pt modelId="{F9CBA50A-060B-48E6-ABD3-C0238810B8DC}" type="pres">
@@ -2271,7 +2205,7 @@
       <dgm:spPr/>
     </dgm:pt>
     <dgm:pt modelId="{3EAB60C1-239B-4AD2-9F06-A57BDF4BD0AE}" type="pres">
-      <dgm:prSet presAssocID="{0E634AA8-FBF1-4CC4-AF73-292EE16D5D6B}" presName="rootText" presStyleLbl="node1" presStyleIdx="2" presStyleCnt="4">
+      <dgm:prSet presAssocID="{0E634AA8-FBF1-4CC4-AF73-292EE16D5D6B}" presName="rootText" presStyleLbl="node1" presStyleIdx="2" presStyleCnt="3">
         <dgm:presLayoutVars>
           <dgm:chMax/>
           <dgm:chPref val="3"/>
@@ -2280,7 +2214,7 @@
       <dgm:spPr/>
     </dgm:pt>
     <dgm:pt modelId="{9A971547-7E84-4444-B7A8-BB8BEE12C6FB}" type="pres">
-      <dgm:prSet presAssocID="{0E634AA8-FBF1-4CC4-AF73-292EE16D5D6B}" presName="titleText2" presStyleLbl="fgAcc1" presStyleIdx="2" presStyleCnt="4">
+      <dgm:prSet presAssocID="{0E634AA8-FBF1-4CC4-AF73-292EE16D5D6B}" presName="titleText2" presStyleLbl="fgAcc1" presStyleIdx="2" presStyleCnt="3">
         <dgm:presLayoutVars>
           <dgm:chMax val="0"/>
           <dgm:chPref val="0"/>
@@ -2300,68 +2234,18 @@
       <dgm:prSet presAssocID="{0E634AA8-FBF1-4CC4-AF73-292EE16D5D6B}" presName="hierChild5" presStyleCnt="0"/>
       <dgm:spPr/>
     </dgm:pt>
-    <dgm:pt modelId="{45552498-5596-46E0-A21E-3A1DCA27E1E0}" type="pres">
-      <dgm:prSet presAssocID="{10F14FFC-B170-4518-8275-AF22D15FF4B5}" presName="Name37" presStyleLbl="parChTrans1D2" presStyleIdx="2" presStyleCnt="3"/>
-      <dgm:spPr/>
-    </dgm:pt>
-    <dgm:pt modelId="{59DD0396-BAFC-4BE3-82BC-CDB0E1843D8A}" type="pres">
-      <dgm:prSet presAssocID="{B7596DE7-7D55-4CCA-919F-8F294F8160F7}" presName="hierRoot2" presStyleCnt="0">
-        <dgm:presLayoutVars>
-          <dgm:hierBranch val="init"/>
-        </dgm:presLayoutVars>
-      </dgm:prSet>
-      <dgm:spPr/>
-    </dgm:pt>
-    <dgm:pt modelId="{57E3D910-BBB5-4F54-8D32-7E2E485826FB}" type="pres">
-      <dgm:prSet presAssocID="{B7596DE7-7D55-4CCA-919F-8F294F8160F7}" presName="rootComposite" presStyleCnt="0"/>
-      <dgm:spPr/>
-    </dgm:pt>
-    <dgm:pt modelId="{ACB6C211-3C7B-4F12-BF07-DBD7A35641DC}" type="pres">
-      <dgm:prSet presAssocID="{B7596DE7-7D55-4CCA-919F-8F294F8160F7}" presName="rootText" presStyleLbl="node1" presStyleIdx="3" presStyleCnt="4">
-        <dgm:presLayoutVars>
-          <dgm:chMax/>
-          <dgm:chPref val="3"/>
-        </dgm:presLayoutVars>
-      </dgm:prSet>
-      <dgm:spPr/>
-    </dgm:pt>
-    <dgm:pt modelId="{938A3D94-E9CC-4CF5-A2C4-775223FDD243}" type="pres">
-      <dgm:prSet presAssocID="{B7596DE7-7D55-4CCA-919F-8F294F8160F7}" presName="titleText2" presStyleLbl="fgAcc1" presStyleIdx="3" presStyleCnt="4">
-        <dgm:presLayoutVars>
-          <dgm:chMax val="0"/>
-          <dgm:chPref val="0"/>
-        </dgm:presLayoutVars>
-      </dgm:prSet>
-      <dgm:spPr/>
-    </dgm:pt>
-    <dgm:pt modelId="{10FC7E4B-1FA7-4F22-AA3C-68983381EB47}" type="pres">
-      <dgm:prSet presAssocID="{B7596DE7-7D55-4CCA-919F-8F294F8160F7}" presName="rootConnector" presStyleLbl="node2" presStyleIdx="0" presStyleCnt="0"/>
-      <dgm:spPr/>
-    </dgm:pt>
-    <dgm:pt modelId="{B33073B3-22DE-467F-8307-653B6C0DE3CA}" type="pres">
-      <dgm:prSet presAssocID="{B7596DE7-7D55-4CCA-919F-8F294F8160F7}" presName="hierChild4" presStyleCnt="0"/>
-      <dgm:spPr/>
-    </dgm:pt>
-    <dgm:pt modelId="{0414D630-5D49-4314-AE53-750AABF68752}" type="pres">
-      <dgm:prSet presAssocID="{B7596DE7-7D55-4CCA-919F-8F294F8160F7}" presName="hierChild5" presStyleCnt="0"/>
-      <dgm:spPr/>
-    </dgm:pt>
     <dgm:pt modelId="{49DA2990-BE0D-45A8-9F6B-A672C2CF8DF6}" type="pres">
       <dgm:prSet presAssocID="{DC4D8525-A0E5-4677-BC56-1E903A458292}" presName="hierChild3" presStyleCnt="0"/>
       <dgm:spPr/>
     </dgm:pt>
   </dgm:ptLst>
   <dgm:cxnLst>
-    <dgm:cxn modelId="{817E5802-DF31-49EC-B070-478CF893E7E7}" type="presOf" srcId="{B7596DE7-7D55-4CCA-919F-8F294F8160F7}" destId="{10FC7E4B-1FA7-4F22-AA3C-68983381EB47}" srcOrd="1" destOrd="0" presId="urn:microsoft.com/office/officeart/2008/layout/NameandTitleOrganizationalChart"/>
-    <dgm:cxn modelId="{1998A90D-28BE-4C59-BE01-1BCA51A5B0FC}" type="presOf" srcId="{4C27CDEB-F81E-4C82-B885-988A60CEBDF1}" destId="{938A3D94-E9CC-4CF5-A2C4-775223FDD243}" srcOrd="0" destOrd="0" presId="urn:microsoft.com/office/officeart/2008/layout/NameandTitleOrganizationalChart"/>
-    <dgm:cxn modelId="{D206C714-65C7-401F-AC82-10E82F36A8CB}" type="presOf" srcId="{B7596DE7-7D55-4CCA-919F-8F294F8160F7}" destId="{ACB6C211-3C7B-4F12-BF07-DBD7A35641DC}" srcOrd="0" destOrd="0" presId="urn:microsoft.com/office/officeart/2008/layout/NameandTitleOrganizationalChart"/>
     <dgm:cxn modelId="{5627BF21-B9BC-433D-8821-D1BDE6F0B48E}" type="presOf" srcId="{AB92FF26-2160-4846-9905-6FD7C71EEA89}" destId="{A49B4448-E696-40B8-8F06-10088C70BAB2}" srcOrd="1" destOrd="0" presId="urn:microsoft.com/office/officeart/2008/layout/NameandTitleOrganizationalChart"/>
     <dgm:cxn modelId="{F6F99C22-22F0-404B-97AD-3F925CACD7CE}" type="presOf" srcId="{0E634AA8-FBF1-4CC4-AF73-292EE16D5D6B}" destId="{3EAB60C1-239B-4AD2-9F06-A57BDF4BD0AE}" srcOrd="0" destOrd="0" presId="urn:microsoft.com/office/officeart/2008/layout/NameandTitleOrganizationalChart"/>
     <dgm:cxn modelId="{00775028-DF57-4DDE-A941-9ED90F2490E6}" type="presOf" srcId="{9653E149-259F-4ACE-BA16-B659D79536D4}" destId="{BA1A0F40-9AA2-4113-B88F-4940801FC989}" srcOrd="0" destOrd="0" presId="urn:microsoft.com/office/officeart/2008/layout/NameandTitleOrganizationalChart"/>
     <dgm:cxn modelId="{75B25132-ACA6-4010-8722-3F6250578B5C}" type="presOf" srcId="{EF6946B3-38F0-4F28-963B-59BBC768EAEE}" destId="{12953A32-079C-45D3-A101-AA754EF925D6}" srcOrd="0" destOrd="0" presId="urn:microsoft.com/office/officeart/2008/layout/NameandTitleOrganizationalChart"/>
     <dgm:cxn modelId="{DD30D137-3FD3-4527-9B01-9C13FB3EC815}" type="presOf" srcId="{AB92FF26-2160-4846-9905-6FD7C71EEA89}" destId="{A8D20A1B-2284-4B56-9E12-52754539EC43}" srcOrd="0" destOrd="0" presId="urn:microsoft.com/office/officeart/2008/layout/NameandTitleOrganizationalChart"/>
     <dgm:cxn modelId="{A221704D-CA49-43DE-A493-A611D78C7DBD}" type="presOf" srcId="{A04337AE-761D-4BE4-A473-18273358AD12}" destId="{999FE97B-7E81-4297-810F-865CF4BBFAD0}" srcOrd="0" destOrd="0" presId="urn:microsoft.com/office/officeart/2008/layout/NameandTitleOrganizationalChart"/>
-    <dgm:cxn modelId="{C9C2446F-BF2C-4C83-9706-9AC48D7FBB9A}" type="presOf" srcId="{10F14FFC-B170-4518-8275-AF22D15FF4B5}" destId="{45552498-5596-46E0-A21E-3A1DCA27E1E0}" srcOrd="0" destOrd="0" presId="urn:microsoft.com/office/officeart/2008/layout/NameandTitleOrganizationalChart"/>
     <dgm:cxn modelId="{A1E62651-C5EF-470B-B052-A0D00211847F}" type="presOf" srcId="{6F3ACCE9-51B4-44E8-A62D-4F4C2E31D5E3}" destId="{C5E4AB96-927B-4A5F-B51B-49C39F10166B}" srcOrd="0" destOrd="0" presId="urn:microsoft.com/office/officeart/2008/layout/NameandTitleOrganizationalChart"/>
     <dgm:cxn modelId="{C0DF7A53-43AA-4749-A54A-34DB2235541C}" type="presOf" srcId="{5ED3358F-8B78-4116-A634-DDA34549936F}" destId="{5BD28DEF-0C1E-4481-9D4D-49A9E0C9198A}" srcOrd="0" destOrd="0" presId="urn:microsoft.com/office/officeart/2008/layout/NameandTitleOrganizationalChart"/>
     <dgm:cxn modelId="{B6EC1674-6C1F-403E-B16A-FE22DF8747B8}" type="presOf" srcId="{59F39BE7-D0B2-4F7D-817E-D632B456A262}" destId="{27051C89-623F-4D6B-B6DD-8A1DE4F78E52}" srcOrd="1" destOrd="0" presId="urn:microsoft.com/office/officeart/2008/layout/NameandTitleOrganizationalChart"/>
@@ -2376,7 +2260,6 @@
     <dgm:cxn modelId="{1D4E64D1-8C23-482A-804F-C8AA1303A5AF}" srcId="{DC4D8525-A0E5-4677-BC56-1E903A458292}" destId="{59F39BE7-D0B2-4F7D-817E-D632B456A262}" srcOrd="0" destOrd="0" parTransId="{9653E149-259F-4ACE-BA16-B659D79536D4}" sibTransId="{EE48A1BB-A16E-489C-B99F-BE9487F384E1}"/>
     <dgm:cxn modelId="{A0D399DD-3E3D-4E27-8A93-E316DB319CE1}" type="presOf" srcId="{CB664AD8-869D-41C3-BB2D-12DF96689E46}" destId="{EDD53E9D-3A5A-4BCD-93A2-8641BD6C844E}" srcOrd="0" destOrd="0" presId="urn:microsoft.com/office/officeart/2008/layout/NameandTitleOrganizationalChart"/>
     <dgm:cxn modelId="{098351EA-281C-4150-B5B3-9004849E2904}" srcId="{CB664AD8-869D-41C3-BB2D-12DF96689E46}" destId="{DC4D8525-A0E5-4677-BC56-1E903A458292}" srcOrd="0" destOrd="0" parTransId="{EF9FCDAB-49E8-4E1E-BFD3-51407C0DAF91}" sibTransId="{6F3ACCE9-51B4-44E8-A62D-4F4C2E31D5E3}"/>
-    <dgm:cxn modelId="{D81EE4FD-F439-4830-A487-8534FCC05A45}" srcId="{DC4D8525-A0E5-4677-BC56-1E903A458292}" destId="{B7596DE7-7D55-4CCA-919F-8F294F8160F7}" srcOrd="2" destOrd="0" parTransId="{10F14FFC-B170-4518-8275-AF22D15FF4B5}" sibTransId="{4C27CDEB-F81E-4C82-B885-988A60CEBDF1}"/>
     <dgm:cxn modelId="{9D26B37A-B79F-4A41-A315-51E355A949AE}" type="presParOf" srcId="{EDD53E9D-3A5A-4BCD-93A2-8641BD6C844E}" destId="{C3AA9565-B36E-423E-AB98-10F902575E0A}" srcOrd="0" destOrd="0" presId="urn:microsoft.com/office/officeart/2008/layout/NameandTitleOrganizationalChart"/>
     <dgm:cxn modelId="{BAB7F415-A485-4419-9C05-FFDF778DDC46}" type="presParOf" srcId="{C3AA9565-B36E-423E-AB98-10F902575E0A}" destId="{3F5E5A00-BE35-4742-A327-E62F34EA2F2B}" srcOrd="0" destOrd="0" presId="urn:microsoft.com/office/officeart/2008/layout/NameandTitleOrganizationalChart"/>
     <dgm:cxn modelId="{15C78145-3609-466C-981A-1CD50862844F}" type="presParOf" srcId="{3F5E5A00-BE35-4742-A327-E62F34EA2F2B}" destId="{97E2B591-3537-430C-93DB-F3625C347A11}" srcOrd="0" destOrd="0" presId="urn:microsoft.com/office/officeart/2008/layout/NameandTitleOrganizationalChart"/>
@@ -2407,14 +2290,6 @@
     <dgm:cxn modelId="{0C856678-51B0-421E-9C74-74C8F729088F}" type="presParOf" srcId="{B5496C89-2233-4526-862F-5E3D66281146}" destId="{9194E89F-6D1D-49A6-B3EE-D6BA2368E332}" srcOrd="2" destOrd="0" presId="urn:microsoft.com/office/officeart/2008/layout/NameandTitleOrganizationalChart"/>
     <dgm:cxn modelId="{BB7AEC50-C62E-4DC7-B495-D83DCEF78C39}" type="presParOf" srcId="{F9CBA50A-060B-48E6-ABD3-C0238810B8DC}" destId="{C148CAA8-1CDE-47DD-A9A8-E79B75050DF7}" srcOrd="1" destOrd="0" presId="urn:microsoft.com/office/officeart/2008/layout/NameandTitleOrganizationalChart"/>
     <dgm:cxn modelId="{7A8F428C-1A13-4C07-9F2C-8052768D6264}" type="presParOf" srcId="{F9CBA50A-060B-48E6-ABD3-C0238810B8DC}" destId="{30336BE4-B7A8-4D88-96A9-D85E4033F06D}" srcOrd="2" destOrd="0" presId="urn:microsoft.com/office/officeart/2008/layout/NameandTitleOrganizationalChart"/>
-    <dgm:cxn modelId="{195E6613-5ECA-458F-98E5-724E57A2C57F}" type="presParOf" srcId="{DD9B44F9-797D-456B-9AD1-87725F8DEADA}" destId="{45552498-5596-46E0-A21E-3A1DCA27E1E0}" srcOrd="4" destOrd="0" presId="urn:microsoft.com/office/officeart/2008/layout/NameandTitleOrganizationalChart"/>
-    <dgm:cxn modelId="{7A93544D-D6F4-4D8A-A89A-C64AE19A6990}" type="presParOf" srcId="{DD9B44F9-797D-456B-9AD1-87725F8DEADA}" destId="{59DD0396-BAFC-4BE3-82BC-CDB0E1843D8A}" srcOrd="5" destOrd="0" presId="urn:microsoft.com/office/officeart/2008/layout/NameandTitleOrganizationalChart"/>
-    <dgm:cxn modelId="{6F6A4B35-2FFB-4133-9B5C-0D3E9030665B}" type="presParOf" srcId="{59DD0396-BAFC-4BE3-82BC-CDB0E1843D8A}" destId="{57E3D910-BBB5-4F54-8D32-7E2E485826FB}" srcOrd="0" destOrd="0" presId="urn:microsoft.com/office/officeart/2008/layout/NameandTitleOrganizationalChart"/>
-    <dgm:cxn modelId="{11B0E6B9-FB37-4E58-8A01-70FAFC590F7D}" type="presParOf" srcId="{57E3D910-BBB5-4F54-8D32-7E2E485826FB}" destId="{ACB6C211-3C7B-4F12-BF07-DBD7A35641DC}" srcOrd="0" destOrd="0" presId="urn:microsoft.com/office/officeart/2008/layout/NameandTitleOrganizationalChart"/>
-    <dgm:cxn modelId="{70E1ED26-24B0-43D3-9F62-A8459A7E45C0}" type="presParOf" srcId="{57E3D910-BBB5-4F54-8D32-7E2E485826FB}" destId="{938A3D94-E9CC-4CF5-A2C4-775223FDD243}" srcOrd="1" destOrd="0" presId="urn:microsoft.com/office/officeart/2008/layout/NameandTitleOrganizationalChart"/>
-    <dgm:cxn modelId="{01BB0539-400A-4A6E-861F-57319484367C}" type="presParOf" srcId="{57E3D910-BBB5-4F54-8D32-7E2E485826FB}" destId="{10FC7E4B-1FA7-4F22-AA3C-68983381EB47}" srcOrd="2" destOrd="0" presId="urn:microsoft.com/office/officeart/2008/layout/NameandTitleOrganizationalChart"/>
-    <dgm:cxn modelId="{DB64016E-10FD-4382-B2CF-C3EECE7A6905}" type="presParOf" srcId="{59DD0396-BAFC-4BE3-82BC-CDB0E1843D8A}" destId="{B33073B3-22DE-467F-8307-653B6C0DE3CA}" srcOrd="1" destOrd="0" presId="urn:microsoft.com/office/officeart/2008/layout/NameandTitleOrganizationalChart"/>
-    <dgm:cxn modelId="{481788BD-3524-4DC3-8DE3-C5FD5332DE27}" type="presParOf" srcId="{59DD0396-BAFC-4BE3-82BC-CDB0E1843D8A}" destId="{0414D630-5D49-4314-AE53-750AABF68752}" srcOrd="2" destOrd="0" presId="urn:microsoft.com/office/officeart/2008/layout/NameandTitleOrganizationalChart"/>
     <dgm:cxn modelId="{FA6E249A-C3E8-417F-B65C-CD97DECD2FF1}" type="presParOf" srcId="{C3AA9565-B36E-423E-AB98-10F902575E0A}" destId="{49DA2990-BE0D-45A8-9F6B-A672C2CF8DF6}" srcOrd="2" destOrd="0" presId="urn:microsoft.com/office/officeart/2008/layout/NameandTitleOrganizationalChart"/>
   </dgm:cxnLst>
   <dgm:bg/>
@@ -2435,15 +2310,15 @@
       <dsp:cNvGrpSpPr/>
     </dsp:nvGrpSpPr>
     <dsp:grpSpPr/>
-    <dsp:sp modelId="{45552498-5596-46E0-A21E-3A1DCA27E1E0}">
+    <dsp:sp modelId="{5BD28DEF-0C1E-4481-9D4D-49A9E0C9198A}">
       <dsp:nvSpPr>
         <dsp:cNvPr id="0" name=""/>
         <dsp:cNvSpPr/>
       </dsp:nvSpPr>
       <dsp:spPr>
         <a:xfrm>
-          <a:off x="3129836" y="927828"/>
-          <a:ext cx="2234167" cy="466417"/>
+          <a:off x="3128387" y="911378"/>
+          <a:ext cx="1136521" cy="474533"/>
         </a:xfrm>
         <a:custGeom>
           <a:avLst/>
@@ -2457,67 +2332,13 @@
                 <a:pt x="0" y="0"/>
               </a:moveTo>
               <a:lnTo>
-                <a:pt x="0" y="265235"/>
+                <a:pt x="0" y="269851"/>
               </a:lnTo>
               <a:lnTo>
-                <a:pt x="2234167" y="265235"/>
+                <a:pt x="1136521" y="269851"/>
               </a:lnTo>
               <a:lnTo>
-                <a:pt x="2234167" y="466417"/>
-              </a:lnTo>
-            </a:path>
-          </a:pathLst>
-        </a:custGeom>
-        <a:noFill/>
-        <a:ln w="9525" cap="flat" cmpd="sng" algn="ctr">
-          <a:solidFill>
-            <a:schemeClr val="accent1"/>
-          </a:solidFill>
-          <a:prstDash val="solid"/>
-          <a:round/>
-          <a:headEnd type="arrow" w="med" len="med"/>
-          <a:tailEnd type="arrow" w="med" len="med"/>
-        </a:ln>
-        <a:effectLst/>
-      </dsp:spPr>
-      <dsp:style>
-        <a:lnRef idx="0">
-          <a:scrgbClr r="0" g="0" b="0"/>
-        </a:lnRef>
-        <a:fillRef idx="0">
-          <a:scrgbClr r="0" g="0" b="0"/>
-        </a:fillRef>
-        <a:effectRef idx="0">
-          <a:scrgbClr r="0" g="0" b="0"/>
-        </a:effectRef>
-        <a:fontRef idx="minor">
-          <a:schemeClr val="tx1"/>
-        </a:fontRef>
-      </dsp:style>
-    </dsp:sp>
-    <dsp:sp modelId="{5BD28DEF-0C1E-4481-9D4D-49A9E0C9198A}">
-      <dsp:nvSpPr>
-        <dsp:cNvPr id="0" name=""/>
-        <dsp:cNvSpPr/>
-      </dsp:nvSpPr>
-      <dsp:spPr>
-        <a:xfrm>
-          <a:off x="3084116" y="927828"/>
-          <a:ext cx="91440" cy="466417"/>
-        </a:xfrm>
-        <a:custGeom>
-          <a:avLst/>
-          <a:gdLst/>
-          <a:ahLst/>
-          <a:cxnLst/>
-          <a:rect l="0" t="0" r="0" b="0"/>
-          <a:pathLst>
-            <a:path>
-              <a:moveTo>
-                <a:pt x="45720" y="0"/>
-              </a:moveTo>
-              <a:lnTo>
-                <a:pt x="45720" y="466417"/>
+                <a:pt x="1136521" y="474533"/>
               </a:lnTo>
             </a:path>
           </a:pathLst>
@@ -2556,8 +2377,8 @@
       </dsp:nvSpPr>
       <dsp:spPr>
         <a:xfrm>
-          <a:off x="849948" y="2256452"/>
-          <a:ext cx="91440" cy="498163"/>
+          <a:off x="1946145" y="2263120"/>
+          <a:ext cx="91440" cy="506832"/>
         </a:xfrm>
         <a:custGeom>
           <a:avLst/>
@@ -2571,7 +2392,7 @@
                 <a:pt x="45720" y="0"/>
               </a:moveTo>
               <a:lnTo>
-                <a:pt x="45720" y="498163"/>
+                <a:pt x="45720" y="506832"/>
               </a:lnTo>
             </a:path>
           </a:pathLst>
@@ -2610,8 +2431,8 @@
       </dsp:nvSpPr>
       <dsp:spPr>
         <a:xfrm>
-          <a:off x="895668" y="927828"/>
-          <a:ext cx="2234167" cy="466417"/>
+          <a:off x="1991865" y="911378"/>
+          <a:ext cx="1136521" cy="474533"/>
         </a:xfrm>
         <a:custGeom>
           <a:avLst/>
@@ -2622,16 +2443,16 @@
           <a:pathLst>
             <a:path>
               <a:moveTo>
-                <a:pt x="2234167" y="0"/>
+                <a:pt x="1136521" y="0"/>
               </a:moveTo>
               <a:lnTo>
-                <a:pt x="2234167" y="265235"/>
+                <a:pt x="1136521" y="269851"/>
               </a:lnTo>
               <a:lnTo>
-                <a:pt x="0" y="265235"/>
+                <a:pt x="0" y="269851"/>
               </a:lnTo>
               <a:lnTo>
-                <a:pt x="0" y="466417"/>
+                <a:pt x="0" y="474533"/>
               </a:lnTo>
             </a:path>
           </a:pathLst>
@@ -2670,8 +2491,8 @@
       </dsp:nvSpPr>
       <dsp:spPr>
         <a:xfrm>
-          <a:off x="2297197" y="65622"/>
-          <a:ext cx="1665277" cy="862206"/>
+          <a:off x="2281260" y="34169"/>
+          <a:ext cx="1694253" cy="877209"/>
         </a:xfrm>
         <a:prstGeom prst="rect">
           <a:avLst/>
@@ -2713,12 +2534,12 @@
         </a:fontRef>
       </dsp:style>
       <dsp:txBody>
-        <a:bodyPr spcFirstLastPara="0" vert="horz" wrap="square" lIns="13335" tIns="13335" rIns="13335" bIns="121667" numCol="1" spcCol="1270" anchor="ctr" anchorCtr="0">
+        <a:bodyPr spcFirstLastPara="0" vert="horz" wrap="square" lIns="13970" tIns="13970" rIns="13970" bIns="123784" numCol="1" spcCol="1270" anchor="ctr" anchorCtr="0">
           <a:noAutofit/>
         </a:bodyPr>
         <a:lstStyle/>
         <a:p>
-          <a:pPr marL="0" lvl="0" indent="0" algn="ctr" defTabSz="933450">
+          <a:pPr marL="0" lvl="0" indent="0" algn="ctr" defTabSz="977900">
             <a:lnSpc>
               <a:spcPct val="90000"/>
             </a:lnSpc>
@@ -2731,15 +2552,15 @@
             <a:buNone/>
           </a:pPr>
           <a:r>
-            <a:rPr lang="en-US" sz="2100" kern="1200"/>
+            <a:rPr lang="en-US" sz="2200" kern="1200"/>
             <a:t>Main Screen</a:t>
           </a:r>
-          <a:endParaRPr lang="LID4096" sz="2100" kern="1200"/>
+          <a:endParaRPr lang="LID4096" sz="2200" kern="1200"/>
         </a:p>
       </dsp:txBody>
       <dsp:txXfrm>
-        <a:off x="2297197" y="65622"/>
-        <a:ext cx="1665277" cy="862206"/>
+        <a:off x="2281260" y="34169"/>
+        <a:ext cx="1694253" cy="877209"/>
       </dsp:txXfrm>
     </dsp:sp>
     <dsp:sp modelId="{C5E4AB96-927B-4A5F-B51B-49C39F10166B}">
@@ -2749,8 +2570,8 @@
       </dsp:nvSpPr>
       <dsp:spPr>
         <a:xfrm>
-          <a:off x="2363550" y="590181"/>
-          <a:ext cx="1498749" cy="287402"/>
+          <a:off x="2348768" y="567855"/>
+          <a:ext cx="1524827" cy="292403"/>
         </a:xfrm>
         <a:prstGeom prst="rect">
           <a:avLst/>
@@ -2816,8 +2637,8 @@
         </a:p>
       </dsp:txBody>
       <dsp:txXfrm>
-        <a:off x="2363550" y="590181"/>
-        <a:ext cx="1498749" cy="287402"/>
+        <a:off x="2348768" y="567855"/>
+        <a:ext cx="1524827" cy="292403"/>
       </dsp:txXfrm>
     </dsp:sp>
     <dsp:sp modelId="{05B361F9-5743-4212-80AC-FC414542BD0F}">
@@ -2827,8 +2648,8 @@
       </dsp:nvSpPr>
       <dsp:spPr>
         <a:xfrm>
-          <a:off x="63029" y="1394246"/>
-          <a:ext cx="1665277" cy="862206"/>
+          <a:off x="1144739" y="1385911"/>
+          <a:ext cx="1694253" cy="877209"/>
         </a:xfrm>
         <a:prstGeom prst="rect">
           <a:avLst/>
@@ -2870,12 +2691,12 @@
         </a:fontRef>
       </dsp:style>
       <dsp:txBody>
-        <a:bodyPr spcFirstLastPara="0" vert="horz" wrap="square" lIns="13335" tIns="13335" rIns="13335" bIns="121667" numCol="1" spcCol="1270" anchor="ctr" anchorCtr="0">
+        <a:bodyPr spcFirstLastPara="0" vert="horz" wrap="square" lIns="13970" tIns="13970" rIns="13970" bIns="123784" numCol="1" spcCol="1270" anchor="ctr" anchorCtr="0">
           <a:noAutofit/>
         </a:bodyPr>
         <a:lstStyle/>
         <a:p>
-          <a:pPr marL="0" lvl="0" indent="0" algn="ctr" defTabSz="933450">
+          <a:pPr marL="0" lvl="0" indent="0" algn="ctr" defTabSz="977900">
             <a:lnSpc>
               <a:spcPct val="90000"/>
             </a:lnSpc>
@@ -2888,15 +2709,15 @@
             <a:buNone/>
           </a:pPr>
           <a:r>
-            <a:rPr lang="en-US" sz="2100" kern="1200"/>
+            <a:rPr lang="en-US" sz="2200" kern="1200"/>
             <a:t>Filter Selection</a:t>
           </a:r>
-          <a:endParaRPr lang="LID4096" sz="2100" kern="1200"/>
+          <a:endParaRPr lang="LID4096" sz="2200" kern="1200"/>
         </a:p>
       </dsp:txBody>
       <dsp:txXfrm>
-        <a:off x="63029" y="1394246"/>
-        <a:ext cx="1665277" cy="862206"/>
+        <a:off x="1144739" y="1385911"/>
+        <a:ext cx="1694253" cy="877209"/>
       </dsp:txXfrm>
     </dsp:sp>
     <dsp:sp modelId="{4A2D9C1B-7957-46FD-8CFB-44ACA069D615}">
@@ -2906,8 +2727,8 @@
       </dsp:nvSpPr>
       <dsp:spPr>
         <a:xfrm>
-          <a:off x="154786" y="1893401"/>
-          <a:ext cx="1498749" cy="287402"/>
+          <a:off x="1238092" y="1893752"/>
+          <a:ext cx="1524827" cy="292403"/>
         </a:xfrm>
         <a:prstGeom prst="rect">
           <a:avLst/>
@@ -2948,12 +2769,12 @@
         <a:fontRef idx="minor"/>
       </dsp:style>
       <dsp:txBody>
-        <a:bodyPr spcFirstLastPara="0" vert="horz" wrap="square" lIns="22860" tIns="5715" rIns="22860" bIns="5715" numCol="1" spcCol="1270" anchor="ctr" anchorCtr="0">
+        <a:bodyPr spcFirstLastPara="0" vert="horz" wrap="square" lIns="25400" tIns="6350" rIns="25400" bIns="6350" numCol="1" spcCol="1270" anchor="ctr" anchorCtr="0">
           <a:noAutofit/>
         </a:bodyPr>
         <a:lstStyle/>
         <a:p>
-          <a:pPr marL="0" lvl="0" indent="0" algn="r" defTabSz="400050">
+          <a:pPr marL="0" lvl="0" indent="0" algn="r" defTabSz="444500">
             <a:lnSpc>
               <a:spcPct val="90000"/>
             </a:lnSpc>
@@ -2966,15 +2787,15 @@
             <a:buNone/>
           </a:pPr>
           <a:r>
-            <a:rPr lang="en-US" sz="900" kern="1200"/>
+            <a:rPr lang="en-US" sz="1000" kern="1200"/>
             <a:t>This screen allows user to select all the avialable filters</a:t>
           </a:r>
-          <a:endParaRPr lang="LID4096" sz="900" kern="1200"/>
+          <a:endParaRPr lang="LID4096" sz="1000" kern="1200"/>
         </a:p>
       </dsp:txBody>
       <dsp:txXfrm>
-        <a:off x="154786" y="1893401"/>
-        <a:ext cx="1498749" cy="287402"/>
+        <a:off x="1238092" y="1893752"/>
+        <a:ext cx="1524827" cy="292403"/>
       </dsp:txXfrm>
     </dsp:sp>
     <dsp:sp modelId="{A8D20A1B-2284-4B56-9E12-52754539EC43}">
@@ -2984,8 +2805,8 @@
       </dsp:nvSpPr>
       <dsp:spPr>
         <a:xfrm>
-          <a:off x="63029" y="2754616"/>
-          <a:ext cx="1665277" cy="862206"/>
+          <a:off x="1144739" y="2769952"/>
+          <a:ext cx="1694253" cy="877209"/>
         </a:xfrm>
         <a:prstGeom prst="rect">
           <a:avLst/>
@@ -3027,12 +2848,12 @@
         </a:fontRef>
       </dsp:style>
       <dsp:txBody>
-        <a:bodyPr spcFirstLastPara="0" vert="horz" wrap="square" lIns="13335" tIns="13335" rIns="13335" bIns="121667" numCol="1" spcCol="1270" anchor="ctr" anchorCtr="0">
+        <a:bodyPr spcFirstLastPara="0" vert="horz" wrap="square" lIns="13970" tIns="13970" rIns="13970" bIns="123784" numCol="1" spcCol="1270" anchor="ctr" anchorCtr="0">
           <a:noAutofit/>
         </a:bodyPr>
         <a:lstStyle/>
         <a:p>
-          <a:pPr marL="0" lvl="0" indent="0" algn="ctr" defTabSz="933450">
+          <a:pPr marL="0" lvl="0" indent="0" algn="ctr" defTabSz="977900">
             <a:lnSpc>
               <a:spcPct val="90000"/>
             </a:lnSpc>
@@ -3045,15 +2866,15 @@
             <a:buNone/>
           </a:pPr>
           <a:r>
-            <a:rPr lang="en-US" sz="2100" kern="1200"/>
+            <a:rPr lang="en-US" sz="2200" kern="1200"/>
             <a:t>Display Screen acc to Filters</a:t>
           </a:r>
-          <a:endParaRPr lang="LID4096" sz="2100" kern="1200"/>
+          <a:endParaRPr lang="LID4096" sz="2200" kern="1200"/>
         </a:p>
       </dsp:txBody>
       <dsp:txXfrm>
-        <a:off x="63029" y="2754616"/>
-        <a:ext cx="1665277" cy="862206"/>
+        <a:off x="1144739" y="2769952"/>
+        <a:ext cx="1694253" cy="877209"/>
       </dsp:txXfrm>
     </dsp:sp>
     <dsp:sp modelId="{12953A32-079C-45D3-A101-AA754EF925D6}">
@@ -3063,8 +2884,8 @@
       </dsp:nvSpPr>
       <dsp:spPr>
         <a:xfrm>
-          <a:off x="396085" y="3425222"/>
-          <a:ext cx="1498749" cy="287402"/>
+          <a:off x="1483589" y="3452226"/>
+          <a:ext cx="1524827" cy="292403"/>
         </a:xfrm>
         <a:prstGeom prst="rect">
           <a:avLst/>
@@ -3129,8 +2950,8 @@
         </a:p>
       </dsp:txBody>
       <dsp:txXfrm>
-        <a:off x="396085" y="3425222"/>
-        <a:ext cx="1498749" cy="287402"/>
+        <a:off x="1483589" y="3452226"/>
+        <a:ext cx="1524827" cy="292403"/>
       </dsp:txXfrm>
     </dsp:sp>
     <dsp:sp modelId="{3EAB60C1-239B-4AD2-9F06-A57BDF4BD0AE}">
@@ -3140,8 +2961,8 @@
       </dsp:nvSpPr>
       <dsp:spPr>
         <a:xfrm>
-          <a:off x="2297197" y="1394246"/>
-          <a:ext cx="1665277" cy="862206"/>
+          <a:off x="3417782" y="1385911"/>
+          <a:ext cx="1694253" cy="877209"/>
         </a:xfrm>
         <a:prstGeom prst="rect">
           <a:avLst/>
@@ -3183,12 +3004,12 @@
         </a:fontRef>
       </dsp:style>
       <dsp:txBody>
-        <a:bodyPr spcFirstLastPara="0" vert="horz" wrap="square" lIns="13335" tIns="13335" rIns="13335" bIns="121667" numCol="1" spcCol="1270" anchor="ctr" anchorCtr="0">
+        <a:bodyPr spcFirstLastPara="0" vert="horz" wrap="square" lIns="13970" tIns="13970" rIns="13970" bIns="123784" numCol="1" spcCol="1270" anchor="ctr" anchorCtr="0">
           <a:noAutofit/>
         </a:bodyPr>
         <a:lstStyle/>
         <a:p>
-          <a:pPr marL="0" lvl="0" indent="0" algn="ctr" defTabSz="933450">
+          <a:pPr marL="0" lvl="0" indent="0" algn="ctr" defTabSz="977900">
             <a:lnSpc>
               <a:spcPct val="90000"/>
             </a:lnSpc>
@@ -3201,15 +3022,15 @@
             <a:buNone/>
           </a:pPr>
           <a:r>
-            <a:rPr lang="en-US" sz="2100" kern="1200"/>
+            <a:rPr lang="en-US" sz="2200" kern="1200"/>
             <a:t>Randomizer</a:t>
           </a:r>
-          <a:endParaRPr lang="LID4096" sz="2100" kern="1200"/>
+          <a:endParaRPr lang="LID4096" sz="2200" kern="1200"/>
         </a:p>
       </dsp:txBody>
       <dsp:txXfrm>
-        <a:off x="2297197" y="1394246"/>
-        <a:ext cx="1665277" cy="862206"/>
+        <a:off x="3417782" y="1385911"/>
+        <a:ext cx="1694253" cy="877209"/>
       </dsp:txXfrm>
     </dsp:sp>
     <dsp:sp modelId="{9A971547-7E84-4444-B7A8-BB8BEE12C6FB}">
@@ -3219,8 +3040,8 @@
       </dsp:nvSpPr>
       <dsp:spPr>
         <a:xfrm>
-          <a:off x="2630253" y="2064851"/>
-          <a:ext cx="1498749" cy="287402"/>
+          <a:off x="3756632" y="2068185"/>
+          <a:ext cx="1524827" cy="292403"/>
         </a:xfrm>
         <a:prstGeom prst="rect">
           <a:avLst/>
@@ -3286,165 +3107,8 @@
         </a:p>
       </dsp:txBody>
       <dsp:txXfrm>
-        <a:off x="2630253" y="2064851"/>
-        <a:ext cx="1498749" cy="287402"/>
-      </dsp:txXfrm>
-    </dsp:sp>
-    <dsp:sp modelId="{ACB6C211-3C7B-4F12-BF07-DBD7A35641DC}">
-      <dsp:nvSpPr>
-        <dsp:cNvPr id="0" name=""/>
-        <dsp:cNvSpPr/>
-      </dsp:nvSpPr>
-      <dsp:spPr>
-        <a:xfrm>
-          <a:off x="4531365" y="1394246"/>
-          <a:ext cx="1665277" cy="862206"/>
-        </a:xfrm>
-        <a:prstGeom prst="rect">
-          <a:avLst/>
-        </a:prstGeom>
-        <a:solidFill>
-          <a:schemeClr val="accent1">
-            <a:hueOff val="0"/>
-            <a:satOff val="0"/>
-            <a:lumOff val="0"/>
-            <a:alphaOff val="0"/>
-          </a:schemeClr>
-        </a:solidFill>
-        <a:ln w="12700" cap="flat" cmpd="sng" algn="ctr">
-          <a:solidFill>
-            <a:schemeClr val="lt1">
-              <a:hueOff val="0"/>
-              <a:satOff val="0"/>
-              <a:lumOff val="0"/>
-              <a:alphaOff val="0"/>
-            </a:schemeClr>
-          </a:solidFill>
-          <a:prstDash val="solid"/>
-          <a:miter lim="800000"/>
-        </a:ln>
-        <a:effectLst/>
-      </dsp:spPr>
-      <dsp:style>
-        <a:lnRef idx="2">
-          <a:scrgbClr r="0" g="0" b="0"/>
-        </a:lnRef>
-        <a:fillRef idx="1">
-          <a:scrgbClr r="0" g="0" b="0"/>
-        </a:fillRef>
-        <a:effectRef idx="0">
-          <a:scrgbClr r="0" g="0" b="0"/>
-        </a:effectRef>
-        <a:fontRef idx="minor">
-          <a:schemeClr val="lt1"/>
-        </a:fontRef>
-      </dsp:style>
-      <dsp:txBody>
-        <a:bodyPr spcFirstLastPara="0" vert="horz" wrap="square" lIns="13335" tIns="13335" rIns="13335" bIns="121667" numCol="1" spcCol="1270" anchor="ctr" anchorCtr="0">
-          <a:noAutofit/>
-        </a:bodyPr>
-        <a:lstStyle/>
-        <a:p>
-          <a:pPr marL="0" lvl="0" indent="0" algn="ctr" defTabSz="933450">
-            <a:lnSpc>
-              <a:spcPct val="90000"/>
-            </a:lnSpc>
-            <a:spcBef>
-              <a:spcPct val="0"/>
-            </a:spcBef>
-            <a:spcAft>
-              <a:spcPct val="35000"/>
-            </a:spcAft>
-            <a:buNone/>
-          </a:pPr>
-          <a:r>
-            <a:rPr lang="en-US" sz="2100" kern="1200"/>
-            <a:t>Budget Settings</a:t>
-          </a:r>
-          <a:endParaRPr lang="LID4096" sz="2100" kern="1200"/>
-        </a:p>
-      </dsp:txBody>
-      <dsp:txXfrm>
-        <a:off x="4531365" y="1394246"/>
-        <a:ext cx="1665277" cy="862206"/>
-      </dsp:txXfrm>
-    </dsp:sp>
-    <dsp:sp modelId="{938A3D94-E9CC-4CF5-A2C4-775223FDD243}">
-      <dsp:nvSpPr>
-        <dsp:cNvPr id="0" name=""/>
-        <dsp:cNvSpPr/>
-      </dsp:nvSpPr>
-      <dsp:spPr>
-        <a:xfrm>
-          <a:off x="4864420" y="2064851"/>
-          <a:ext cx="1498749" cy="287402"/>
-        </a:xfrm>
-        <a:prstGeom prst="rect">
-          <a:avLst/>
-        </a:prstGeom>
-        <a:solidFill>
-          <a:schemeClr val="lt1">
-            <a:alpha val="90000"/>
-            <a:hueOff val="0"/>
-            <a:satOff val="0"/>
-            <a:lumOff val="0"/>
-            <a:alphaOff val="0"/>
-          </a:schemeClr>
-        </a:solidFill>
-        <a:ln w="12700" cap="flat" cmpd="sng" algn="ctr">
-          <a:solidFill>
-            <a:schemeClr val="accent1">
-              <a:hueOff val="0"/>
-              <a:satOff val="0"/>
-              <a:lumOff val="0"/>
-              <a:alphaOff val="0"/>
-            </a:schemeClr>
-          </a:solidFill>
-          <a:prstDash val="solid"/>
-          <a:miter lim="800000"/>
-        </a:ln>
-        <a:effectLst/>
-      </dsp:spPr>
-      <dsp:style>
-        <a:lnRef idx="2">
-          <a:scrgbClr r="0" g="0" b="0"/>
-        </a:lnRef>
-        <a:fillRef idx="1">
-          <a:scrgbClr r="0" g="0" b="0"/>
-        </a:fillRef>
-        <a:effectRef idx="0">
-          <a:scrgbClr r="0" g="0" b="0"/>
-        </a:effectRef>
-        <a:fontRef idx="minor"/>
-      </dsp:style>
-      <dsp:txBody>
-        <a:bodyPr spcFirstLastPara="0" vert="horz" wrap="square" lIns="17780" tIns="4445" rIns="17780" bIns="4445" numCol="1" spcCol="1270" anchor="ctr" anchorCtr="0">
-          <a:noAutofit/>
-        </a:bodyPr>
-        <a:lstStyle/>
-        <a:p>
-          <a:pPr marL="0" lvl="0" indent="0" algn="r" defTabSz="311150">
-            <a:lnSpc>
-              <a:spcPct val="90000"/>
-            </a:lnSpc>
-            <a:spcBef>
-              <a:spcPct val="0"/>
-            </a:spcBef>
-            <a:spcAft>
-              <a:spcPct val="35000"/>
-            </a:spcAft>
-            <a:buNone/>
-          </a:pPr>
-          <a:r>
-            <a:rPr lang="en-US" sz="700" kern="1200"/>
-            <a:t>Allows modifying or complete overlap of current budget with a new one.</a:t>
-          </a:r>
-          <a:endParaRPr lang="LID4096" sz="700" kern="1200"/>
-        </a:p>
-      </dsp:txBody>
-      <dsp:txXfrm>
-        <a:off x="4864420" y="2064851"/>
-        <a:ext cx="1498749" cy="287402"/>
+        <a:off x="3756632" y="2068185"/>
+        <a:ext cx="1524827" cy="292403"/>
       </dsp:txXfrm>
     </dsp:sp>
   </dsp:spTree>
